--- a/YD11NL_0216/Gyak2.docx
+++ b/YD11NL_0216/Gyak2.docx
@@ -20,20 +20,8 @@
           <w:sz w:val="60"/>
           <w:szCs w:val="60"/>
         </w:rPr>
-        <w:t xml:space="preserve">Operációs rendszerek </w:t>
-      </w:r>
-      <w:proofErr w:type="spellStart"/>
-      <w:r>
-        <w:rPr>
-          <w:rFonts w:ascii="Times New Roman" w:hAnsi="Times New Roman" w:cs="Times New Roman"/>
-          <w:b/>
-          <w:bCs/>
-          <w:sz w:val="60"/>
-          <w:szCs w:val="60"/>
-        </w:rPr>
-        <w:t>BSc</w:t>
-      </w:r>
-      <w:proofErr w:type="spellEnd"/>
+        <w:t>Operációs rendszerek BSc</w:t>
+      </w:r>
     </w:p>
     <w:p>
       <w:pPr>
@@ -58,25 +46,7 @@
           <w:sz w:val="52"/>
           <w:szCs w:val="52"/>
         </w:rPr>
-        <w:t xml:space="preserve">. </w:t>
-      </w:r>
-      <w:proofErr w:type="spellStart"/>
-      <w:r>
-        <w:rPr>
-          <w:rFonts w:ascii="Times New Roman" w:hAnsi="Times New Roman" w:cs="Times New Roman"/>
-          <w:sz w:val="52"/>
-          <w:szCs w:val="52"/>
-        </w:rPr>
-        <w:t>Gyak</w:t>
-      </w:r>
-      <w:proofErr w:type="spellEnd"/>
-      <w:r>
-        <w:rPr>
-          <w:rFonts w:ascii="Times New Roman" w:hAnsi="Times New Roman" w:cs="Times New Roman"/>
-          <w:sz w:val="52"/>
-          <w:szCs w:val="52"/>
-        </w:rPr>
-        <w:t>.</w:t>
+        <w:t>. Gyak.</w:t>
       </w:r>
     </w:p>
     <w:p>
@@ -167,25 +137,7 @@
           <w:sz w:val="32"/>
           <w:szCs w:val="32"/>
         </w:rPr>
-        <w:t xml:space="preserve"> </w:t>
-      </w:r>
-      <w:proofErr w:type="spellStart"/>
-      <w:r>
-        <w:rPr>
-          <w:rFonts w:ascii="Times New Roman" w:hAnsi="Times New Roman" w:cs="Times New Roman"/>
-          <w:sz w:val="32"/>
-          <w:szCs w:val="32"/>
-        </w:rPr>
-        <w:t>Bsc</w:t>
-      </w:r>
-      <w:proofErr w:type="spellEnd"/>
-      <w:r>
-        <w:rPr>
-          <w:rFonts w:ascii="Times New Roman" w:hAnsi="Times New Roman" w:cs="Times New Roman"/>
-          <w:sz w:val="32"/>
-          <w:szCs w:val="32"/>
-        </w:rPr>
-        <w:t xml:space="preserve"> </w:t>
+        <w:t xml:space="preserve"> Bsc </w:t>
       </w:r>
       <w:r>
         <w:rPr>
@@ -455,49 +407,7 @@
         <w:rPr>
           <w:rFonts w:ascii="Times New Roman" w:hAnsi="Times New Roman" w:cs="Times New Roman"/>
         </w:rPr>
-        <w:t xml:space="preserve">a </w:t>
-      </w:r>
-      <w:proofErr w:type="spellStart"/>
-      <w:r>
-        <w:rPr>
-          <w:rFonts w:ascii="Times New Roman" w:hAnsi="Times New Roman" w:cs="Times New Roman"/>
-        </w:rPr>
-        <w:t>neptunkod</w:t>
-      </w:r>
-      <w:proofErr w:type="spellEnd"/>
-      <w:r>
-        <w:rPr>
-          <w:rFonts w:ascii="Times New Roman" w:hAnsi="Times New Roman" w:cs="Times New Roman"/>
-        </w:rPr>
-        <w:t xml:space="preserve">/ </w:t>
-      </w:r>
-      <w:proofErr w:type="spellStart"/>
-      <w:r>
-        <w:rPr>
-          <w:rFonts w:ascii="Times New Roman" w:hAnsi="Times New Roman" w:cs="Times New Roman"/>
-        </w:rPr>
-        <w:t>land</w:t>
-      </w:r>
-      <w:proofErr w:type="spellEnd"/>
-      <w:r>
-        <w:rPr>
-          <w:rFonts w:ascii="Times New Roman" w:hAnsi="Times New Roman" w:cs="Times New Roman"/>
-        </w:rPr>
-        <w:t xml:space="preserve">/szeder katalógusról a </w:t>
-      </w:r>
-      <w:proofErr w:type="spellStart"/>
-      <w:r>
-        <w:rPr>
-          <w:rFonts w:ascii="Times New Roman" w:hAnsi="Times New Roman" w:cs="Times New Roman"/>
-        </w:rPr>
-        <w:t>neptunkod</w:t>
-      </w:r>
-      <w:proofErr w:type="spellEnd"/>
-      <w:r>
-        <w:rPr>
-          <w:rFonts w:ascii="Times New Roman" w:hAnsi="Times New Roman" w:cs="Times New Roman"/>
-        </w:rPr>
-        <w:t>/fa katalógusba</w:t>
+        <w:t>a neptunkod/ land/szeder katalógusról a neptunkod/fa katalógusba</w:t>
       </w:r>
     </w:p>
     <w:p>
@@ -518,49 +428,7 @@
         <w:rPr>
           <w:rFonts w:ascii="Times New Roman" w:hAnsi="Times New Roman" w:cs="Times New Roman"/>
         </w:rPr>
-        <w:t xml:space="preserve">a </w:t>
-      </w:r>
-      <w:proofErr w:type="spellStart"/>
-      <w:r>
-        <w:rPr>
-          <w:rFonts w:ascii="Times New Roman" w:hAnsi="Times New Roman" w:cs="Times New Roman"/>
-        </w:rPr>
-        <w:t>neptunkod</w:t>
-      </w:r>
-      <w:proofErr w:type="spellEnd"/>
-      <w:r>
-        <w:rPr>
-          <w:rFonts w:ascii="Times New Roman" w:hAnsi="Times New Roman" w:cs="Times New Roman"/>
-        </w:rPr>
-        <w:t xml:space="preserve"> /bokor/</w:t>
-      </w:r>
-      <w:proofErr w:type="spellStart"/>
-      <w:r>
-        <w:rPr>
-          <w:rFonts w:ascii="Times New Roman" w:hAnsi="Times New Roman" w:cs="Times New Roman"/>
-        </w:rPr>
-        <w:t>banan</w:t>
-      </w:r>
-      <w:proofErr w:type="spellEnd"/>
-      <w:r>
-        <w:rPr>
-          <w:rFonts w:ascii="Times New Roman" w:hAnsi="Times New Roman" w:cs="Times New Roman"/>
-        </w:rPr>
-        <w:t xml:space="preserve"> katalógusról a </w:t>
-      </w:r>
-      <w:proofErr w:type="spellStart"/>
-      <w:r>
-        <w:rPr>
-          <w:rFonts w:ascii="Times New Roman" w:hAnsi="Times New Roman" w:cs="Times New Roman"/>
-        </w:rPr>
-        <w:t>neptunkod</w:t>
-      </w:r>
-      <w:proofErr w:type="spellEnd"/>
-      <w:r>
-        <w:rPr>
-          <w:rFonts w:ascii="Times New Roman" w:hAnsi="Times New Roman" w:cs="Times New Roman"/>
-        </w:rPr>
-        <w:t xml:space="preserve"> /fa katalógusba</w:t>
+        <w:t>a neptunkod /bokor/banan katalógusról a neptunkod /fa katalógusba</w:t>
       </w:r>
     </w:p>
     <w:p>
@@ -651,23 +519,7 @@
         <w:jc w:val="both"/>
       </w:pPr>
       <w:r>
-        <w:t xml:space="preserve">a </w:t>
-      </w:r>
-      <w:proofErr w:type="spellStart"/>
-      <w:r>
-        <w:t>neptunkod</w:t>
-      </w:r>
-      <w:proofErr w:type="spellEnd"/>
-      <w:r>
-        <w:t xml:space="preserve"> /bokor/barack katalógust helyezze át a </w:t>
-      </w:r>
-      <w:proofErr w:type="spellStart"/>
-      <w:r>
-        <w:t>neptunkod</w:t>
-      </w:r>
-      <w:proofErr w:type="spellEnd"/>
-      <w:r>
-        <w:t xml:space="preserve"> /fa katalógusba</w:t>
+        <w:t>a neptunkod /bokor/barack katalógust helyezze át a neptunkod /fa katalógusba</w:t>
       </w:r>
     </w:p>
     <w:p>
@@ -685,39 +537,7 @@
         </w:rPr>
       </w:pPr>
       <w:r>
-        <w:t xml:space="preserve">a </w:t>
-      </w:r>
-      <w:proofErr w:type="spellStart"/>
-      <w:r>
-        <w:t>neptunkod</w:t>
-      </w:r>
-      <w:proofErr w:type="spellEnd"/>
-      <w:r>
-        <w:t xml:space="preserve"> /</w:t>
-      </w:r>
-      <w:proofErr w:type="spellStart"/>
-      <w:r>
-        <w:t>land</w:t>
-      </w:r>
-      <w:proofErr w:type="spellEnd"/>
-      <w:r>
-        <w:t xml:space="preserve"> /</w:t>
-      </w:r>
-      <w:proofErr w:type="spellStart"/>
-      <w:r>
-        <w:t>kokusz</w:t>
-      </w:r>
-      <w:proofErr w:type="spellEnd"/>
-      <w:r>
-        <w:t xml:space="preserve"> katalógust helyezze át a </w:t>
-      </w:r>
-      <w:proofErr w:type="spellStart"/>
-      <w:r>
-        <w:t>neptunkod</w:t>
-      </w:r>
-      <w:proofErr w:type="spellEnd"/>
-      <w:r>
-        <w:t>/fa katalógusba</w:t>
+        <w:t>a neptunkod /land /kokusz katalógust helyezze át a neptunkod/fa katalógusba</w:t>
       </w:r>
     </w:p>
     <w:p>
@@ -797,43 +617,7 @@
           <w:sz w:val="24"/>
           <w:szCs w:val="24"/>
         </w:rPr>
-        <w:t xml:space="preserve">Törölje a </w:t>
-      </w:r>
-      <w:proofErr w:type="spellStart"/>
-      <w:r>
-        <w:rPr>
-          <w:rFonts w:ascii="Times New Roman" w:hAnsi="Times New Roman" w:cs="Times New Roman"/>
-          <w:sz w:val="24"/>
-          <w:szCs w:val="24"/>
-        </w:rPr>
-        <w:t>neptunkod</w:t>
-      </w:r>
-      <w:proofErr w:type="spellEnd"/>
-      <w:r>
-        <w:rPr>
-          <w:rFonts w:ascii="Times New Roman" w:hAnsi="Times New Roman" w:cs="Times New Roman"/>
-          <w:sz w:val="24"/>
-          <w:szCs w:val="24"/>
-        </w:rPr>
-        <w:t>/</w:t>
-      </w:r>
-      <w:proofErr w:type="spellStart"/>
-      <w:r>
-        <w:rPr>
-          <w:rFonts w:ascii="Times New Roman" w:hAnsi="Times New Roman" w:cs="Times New Roman"/>
-          <w:sz w:val="24"/>
-          <w:szCs w:val="24"/>
-        </w:rPr>
-        <w:t>land</w:t>
-      </w:r>
-      <w:proofErr w:type="spellEnd"/>
-      <w:r>
-        <w:rPr>
-          <w:rFonts w:ascii="Times New Roman" w:hAnsi="Times New Roman" w:cs="Times New Roman"/>
-          <w:sz w:val="24"/>
-          <w:szCs w:val="24"/>
-        </w:rPr>
-        <w:t xml:space="preserve"> katalógust a teljes tartalmával. Hozza létre a következő szöveges állományokat:</w:t>
+        <w:t>Törölje a neptunkod/land katalógust a teljes tartalmával. Hozza létre a következő szöveges állományokat:</w:t>
       </w:r>
     </w:p>
     <w:p>
@@ -850,41 +634,13 @@
           <w:szCs w:val="24"/>
         </w:rPr>
       </w:pPr>
-      <w:proofErr w:type="spellStart"/>
-      <w:r>
-        <w:rPr>
-          <w:rFonts w:ascii="Times New Roman" w:hAnsi="Times New Roman" w:cs="Times New Roman"/>
-          <w:sz w:val="24"/>
-          <w:szCs w:val="24"/>
-        </w:rPr>
-        <w:t>neptunkod</w:t>
-      </w:r>
-      <w:proofErr w:type="spellEnd"/>
-      <w:r>
-        <w:rPr>
-          <w:rFonts w:ascii="Times New Roman" w:hAnsi="Times New Roman" w:cs="Times New Roman"/>
-          <w:sz w:val="24"/>
-          <w:szCs w:val="24"/>
-        </w:rPr>
-        <w:t>/bokor/</w:t>
-      </w:r>
-      <w:proofErr w:type="spellStart"/>
-      <w:r>
-        <w:rPr>
-          <w:rFonts w:ascii="Times New Roman" w:hAnsi="Times New Roman" w:cs="Times New Roman"/>
-          <w:sz w:val="24"/>
-          <w:szCs w:val="24"/>
-        </w:rPr>
-        <w:t>banan</w:t>
-      </w:r>
-      <w:proofErr w:type="spellEnd"/>
-      <w:r>
-        <w:rPr>
-          <w:rFonts w:ascii="Times New Roman" w:hAnsi="Times New Roman" w:cs="Times New Roman"/>
-          <w:sz w:val="24"/>
-          <w:szCs w:val="24"/>
-        </w:rPr>
-        <w:t>/ leiras.txt</w:t>
+      <w:r>
+        <w:rPr>
+          <w:rFonts w:ascii="Times New Roman" w:hAnsi="Times New Roman" w:cs="Times New Roman"/>
+          <w:sz w:val="24"/>
+          <w:szCs w:val="24"/>
+        </w:rPr>
+        <w:t>neptunkod/bokor/banan/ leiras.txt</w:t>
       </w:r>
     </w:p>
     <w:p>
@@ -901,41 +657,13 @@
           <w:szCs w:val="24"/>
         </w:rPr>
       </w:pPr>
-      <w:proofErr w:type="spellStart"/>
-      <w:r>
-        <w:rPr>
-          <w:rFonts w:ascii="Times New Roman" w:hAnsi="Times New Roman" w:cs="Times New Roman"/>
-          <w:sz w:val="24"/>
-          <w:szCs w:val="24"/>
-        </w:rPr>
-        <w:t>neptunkod</w:t>
-      </w:r>
-      <w:proofErr w:type="spellEnd"/>
-      <w:r>
-        <w:rPr>
-          <w:rFonts w:ascii="Times New Roman" w:hAnsi="Times New Roman" w:cs="Times New Roman"/>
-          <w:sz w:val="24"/>
-          <w:szCs w:val="24"/>
-        </w:rPr>
-        <w:t>/</w:t>
-      </w:r>
-      <w:proofErr w:type="spellStart"/>
-      <w:r>
-        <w:rPr>
-          <w:rFonts w:ascii="Times New Roman" w:hAnsi="Times New Roman" w:cs="Times New Roman"/>
-          <w:sz w:val="24"/>
-          <w:szCs w:val="24"/>
-        </w:rPr>
-        <w:t>tree</w:t>
-      </w:r>
-      <w:proofErr w:type="spellEnd"/>
-      <w:r>
-        <w:rPr>
-          <w:rFonts w:ascii="Times New Roman" w:hAnsi="Times New Roman" w:cs="Times New Roman"/>
-          <w:sz w:val="24"/>
-          <w:szCs w:val="24"/>
-        </w:rPr>
-        <w:t>/felsorolas.txt</w:t>
+      <w:r>
+        <w:rPr>
+          <w:rFonts w:ascii="Times New Roman" w:hAnsi="Times New Roman" w:cs="Times New Roman"/>
+          <w:sz w:val="24"/>
+          <w:szCs w:val="24"/>
+        </w:rPr>
+        <w:t>neptunkod/tree/felsorolas.txt</w:t>
       </w:r>
     </w:p>
     <w:p>
@@ -1135,25 +863,7 @@
           <w:sz w:val="24"/>
           <w:szCs w:val="24"/>
         </w:rPr>
-        <w:t xml:space="preserve">A </w:t>
-      </w:r>
-      <w:proofErr w:type="spellStart"/>
-      <w:r>
-        <w:rPr>
-          <w:rFonts w:ascii="Times New Roman" w:hAnsi="Times New Roman" w:cs="Times New Roman"/>
-          <w:sz w:val="24"/>
-          <w:szCs w:val="24"/>
-        </w:rPr>
-        <w:t>felsorolas</w:t>
-      </w:r>
-      <w:proofErr w:type="spellEnd"/>
-      <w:r>
-        <w:rPr>
-          <w:rFonts w:ascii="Times New Roman" w:hAnsi="Times New Roman" w:cs="Times New Roman"/>
-          <w:sz w:val="24"/>
-          <w:szCs w:val="24"/>
-        </w:rPr>
-        <w:t xml:space="preserve"> szöveges állományba soroljon fel legalább 5 csoporttársa nevét.</w:t>
+        <w:t>A felsorolas szöveges állományba soroljon fel legalább 5 csoporttársa nevét.</w:t>
       </w:r>
     </w:p>
     <w:p>
@@ -1288,25 +998,7 @@
           <w:sz w:val="24"/>
           <w:szCs w:val="24"/>
         </w:rPr>
-        <w:t xml:space="preserve">Listázza a </w:t>
-      </w:r>
-      <w:proofErr w:type="spellStart"/>
-      <w:r>
-        <w:rPr>
-          <w:rFonts w:ascii="Times New Roman" w:hAnsi="Times New Roman" w:cs="Times New Roman"/>
-          <w:sz w:val="24"/>
-          <w:szCs w:val="24"/>
-        </w:rPr>
-        <w:t>neptunkod</w:t>
-      </w:r>
-      <w:proofErr w:type="spellEnd"/>
-      <w:r>
-        <w:rPr>
-          <w:rFonts w:ascii="Times New Roman" w:hAnsi="Times New Roman" w:cs="Times New Roman"/>
-          <w:sz w:val="24"/>
-          <w:szCs w:val="24"/>
-        </w:rPr>
-        <w:t xml:space="preserve"> mappa tartalmát úgy, hogy megjelenjen az almappák tartalma is.</w:t>
+        <w:t>Listázza a neptunkod mappa tartalmát úgy, hogy megjelenjen az almappák tartalma is.</w:t>
       </w:r>
     </w:p>
     <w:p>
@@ -1404,6 +1096,56 @@
       </w:pPr>
       <w:r>
         <w:rPr>
+          <w:noProof/>
+        </w:rPr>
+        <w:drawing>
+          <wp:inline distT="0" distB="0" distL="0" distR="0" wp14:anchorId="4565E344" wp14:editId="7200B0BC">
+            <wp:extent cx="5760720" cy="1284605"/>
+            <wp:effectExtent l="0" t="0" r="0" b="0"/>
+            <wp:docPr id="13" name="Kép 13" descr="A képen szöveg, képernyőkép látható&#10;&#10;Automatikusan generált leírás"/>
+            <wp:cNvGraphicFramePr>
+              <a:graphicFrameLocks xmlns:a="http://schemas.openxmlformats.org/drawingml/2006/main" noChangeAspect="1"/>
+            </wp:cNvGraphicFramePr>
+            <a:graphic xmlns:a="http://schemas.openxmlformats.org/drawingml/2006/main">
+              <a:graphicData uri="http://schemas.openxmlformats.org/drawingml/2006/picture">
+                <pic:pic xmlns:pic="http://schemas.openxmlformats.org/drawingml/2006/picture">
+                  <pic:nvPicPr>
+                    <pic:cNvPr id="13" name="Kép 13" descr="A képen szöveg, képernyőkép látható&#10;&#10;Automatikusan generált leírás"/>
+                    <pic:cNvPicPr/>
+                  </pic:nvPicPr>
+                  <pic:blipFill>
+                    <a:blip r:embed="rId15"/>
+                    <a:stretch>
+                      <a:fillRect/>
+                    </a:stretch>
+                  </pic:blipFill>
+                  <pic:spPr>
+                    <a:xfrm>
+                      <a:off x="0" y="0"/>
+                      <a:ext cx="5760720" cy="1284605"/>
+                    </a:xfrm>
+                    <a:prstGeom prst="rect">
+                      <a:avLst/>
+                    </a:prstGeom>
+                  </pic:spPr>
+                </pic:pic>
+              </a:graphicData>
+            </a:graphic>
+          </wp:inline>
+        </w:drawing>
+      </w:r>
+    </w:p>
+    <w:p>
+      <w:pPr>
+        <w:jc w:val="both"/>
+        <w:rPr>
+          <w:rFonts w:ascii="Times New Roman" w:hAnsi="Times New Roman" w:cs="Times New Roman"/>
+          <w:sz w:val="24"/>
+          <w:szCs w:val="24"/>
+        </w:rPr>
+      </w:pPr>
+      <w:r>
+        <w:rPr>
           <w:rFonts w:ascii="Times New Roman" w:hAnsi="Times New Roman" w:cs="Times New Roman"/>
           <w:sz w:val="24"/>
           <w:szCs w:val="24"/>
@@ -1422,47 +1164,61 @@
       </w:pPr>
       <w:r>
         <w:rPr>
-          <w:rFonts w:ascii="Times New Roman" w:hAnsi="Times New Roman" w:cs="Times New Roman"/>
-          <w:sz w:val="24"/>
-          <w:szCs w:val="24"/>
-        </w:rPr>
-        <w:t xml:space="preserve">i.) Jelenítse meg, hogy mennyi helyet foglal a merevlemezen a </w:t>
-      </w:r>
-      <w:proofErr w:type="spellStart"/>
-      <w:r>
-        <w:rPr>
-          <w:rFonts w:ascii="Times New Roman" w:hAnsi="Times New Roman" w:cs="Times New Roman"/>
-          <w:sz w:val="24"/>
-          <w:szCs w:val="24"/>
-        </w:rPr>
-        <w:t>neptunkod</w:t>
-      </w:r>
-      <w:proofErr w:type="spellEnd"/>
-      <w:r>
-        <w:rPr>
-          <w:rFonts w:ascii="Times New Roman" w:hAnsi="Times New Roman" w:cs="Times New Roman"/>
-          <w:sz w:val="24"/>
-          <w:szCs w:val="24"/>
-        </w:rPr>
-        <w:t xml:space="preserve"> mappa az </w:t>
-      </w:r>
-      <w:proofErr w:type="spellStart"/>
-      <w:r>
-        <w:rPr>
-          <w:rFonts w:ascii="Times New Roman" w:hAnsi="Times New Roman" w:cs="Times New Roman"/>
-          <w:sz w:val="24"/>
-          <w:szCs w:val="24"/>
-        </w:rPr>
-        <w:t>al</w:t>
-      </w:r>
-      <w:proofErr w:type="spellEnd"/>
-      <w:r>
-        <w:rPr>
-          <w:rFonts w:ascii="Times New Roman" w:hAnsi="Times New Roman" w:cs="Times New Roman"/>
-          <w:sz w:val="24"/>
-          <w:szCs w:val="24"/>
-        </w:rPr>
-        <w:t>-mappáival</w:t>
+          <w:noProof/>
+        </w:rPr>
+        <w:drawing>
+          <wp:inline distT="0" distB="0" distL="0" distR="0" wp14:anchorId="10CBB38D" wp14:editId="6DA94B41">
+            <wp:extent cx="5760720" cy="285750"/>
+            <wp:effectExtent l="0" t="0" r="0" b="0"/>
+            <wp:docPr id="15" name="Kép 15"/>
+            <wp:cNvGraphicFramePr>
+              <a:graphicFrameLocks xmlns:a="http://schemas.openxmlformats.org/drawingml/2006/main" noChangeAspect="1"/>
+            </wp:cNvGraphicFramePr>
+            <a:graphic xmlns:a="http://schemas.openxmlformats.org/drawingml/2006/main">
+              <a:graphicData uri="http://schemas.openxmlformats.org/drawingml/2006/picture">
+                <pic:pic xmlns:pic="http://schemas.openxmlformats.org/drawingml/2006/picture">
+                  <pic:nvPicPr>
+                    <pic:cNvPr id="1" name=""/>
+                    <pic:cNvPicPr/>
+                  </pic:nvPicPr>
+                  <pic:blipFill>
+                    <a:blip r:embed="rId16"/>
+                    <a:stretch>
+                      <a:fillRect/>
+                    </a:stretch>
+                  </pic:blipFill>
+                  <pic:spPr>
+                    <a:xfrm>
+                      <a:off x="0" y="0"/>
+                      <a:ext cx="5760720" cy="285750"/>
+                    </a:xfrm>
+                    <a:prstGeom prst="rect">
+                      <a:avLst/>
+                    </a:prstGeom>
+                  </pic:spPr>
+                </pic:pic>
+              </a:graphicData>
+            </a:graphic>
+          </wp:inline>
+        </w:drawing>
+      </w:r>
+    </w:p>
+    <w:p>
+      <w:pPr>
+        <w:jc w:val="both"/>
+        <w:rPr>
+          <w:rFonts w:ascii="Times New Roman" w:hAnsi="Times New Roman" w:cs="Times New Roman"/>
+          <w:sz w:val="24"/>
+          <w:szCs w:val="24"/>
+        </w:rPr>
+      </w:pPr>
+      <w:r>
+        <w:rPr>
+          <w:rFonts w:ascii="Times New Roman" w:hAnsi="Times New Roman" w:cs="Times New Roman"/>
+          <w:sz w:val="24"/>
+          <w:szCs w:val="24"/>
+        </w:rPr>
+        <w:t>i.) Jelenítse meg, hogy mennyi helyet foglal a merevlemezen a neptunkod mappa az al-mappáival</w:t>
       </w:r>
       <w:r>
         <w:rPr>
@@ -1490,6 +1246,46 @@
           <w:szCs w:val="24"/>
         </w:rPr>
       </w:pPr>
+      <w:r>
+        <w:rPr>
+          <w:noProof/>
+        </w:rPr>
+        <w:drawing>
+          <wp:inline distT="0" distB="0" distL="0" distR="0" wp14:anchorId="223E819F" wp14:editId="2B6FDA87">
+            <wp:extent cx="5760720" cy="320040"/>
+            <wp:effectExtent l="0" t="0" r="0" b="3810"/>
+            <wp:docPr id="16" name="Kép 16"/>
+            <wp:cNvGraphicFramePr>
+              <a:graphicFrameLocks xmlns:a="http://schemas.openxmlformats.org/drawingml/2006/main" noChangeAspect="1"/>
+            </wp:cNvGraphicFramePr>
+            <a:graphic xmlns:a="http://schemas.openxmlformats.org/drawingml/2006/main">
+              <a:graphicData uri="http://schemas.openxmlformats.org/drawingml/2006/picture">
+                <pic:pic xmlns:pic="http://schemas.openxmlformats.org/drawingml/2006/picture">
+                  <pic:nvPicPr>
+                    <pic:cNvPr id="1" name=""/>
+                    <pic:cNvPicPr/>
+                  </pic:nvPicPr>
+                  <pic:blipFill>
+                    <a:blip r:embed="rId17"/>
+                    <a:stretch>
+                      <a:fillRect/>
+                    </a:stretch>
+                  </pic:blipFill>
+                  <pic:spPr>
+                    <a:xfrm>
+                      <a:off x="0" y="0"/>
+                      <a:ext cx="5760720" cy="320040"/>
+                    </a:xfrm>
+                    <a:prstGeom prst="rect">
+                      <a:avLst/>
+                    </a:prstGeom>
+                  </pic:spPr>
+                </pic:pic>
+              </a:graphicData>
+            </a:graphic>
+          </wp:inline>
+        </w:drawing>
+      </w:r>
     </w:p>
     <w:p>
       <w:pPr>
@@ -1538,7 +1334,7 @@
                     <pic:cNvPicPr/>
                   </pic:nvPicPr>
                   <pic:blipFill>
-                    <a:blip r:embed="rId15"/>
+                    <a:blip r:embed="rId18"/>
                     <a:stretch>
                       <a:fillRect/>
                     </a:stretch>

--- a/YD11NL_0216/Gyak2.docx
+++ b/YD11NL_0216/Gyak2.docx
@@ -1343,6 +1343,57 @@
                     <a:xfrm>
                       <a:off x="0" y="0"/>
                       <a:ext cx="5760720" cy="1129665"/>
+                    </a:xfrm>
+                    <a:prstGeom prst="rect">
+                      <a:avLst/>
+                    </a:prstGeom>
+                  </pic:spPr>
+                </pic:pic>
+              </a:graphicData>
+            </a:graphic>
+          </wp:inline>
+        </w:drawing>
+      </w:r>
+    </w:p>
+    <w:p>
+      <w:pPr>
+        <w:jc w:val="both"/>
+        <w:rPr>
+          <w:rFonts w:ascii="Times New Roman" w:hAnsi="Times New Roman" w:cs="Times New Roman"/>
+          <w:sz w:val="24"/>
+          <w:szCs w:val="24"/>
+        </w:rPr>
+      </w:pPr>
+      <w:r>
+        <w:rPr>
+          <w:noProof/>
+        </w:rPr>
+        <w:lastRenderedPageBreak/>
+        <w:drawing>
+          <wp:inline distT="0" distB="0" distL="0" distR="0" wp14:anchorId="332D9421" wp14:editId="303D8833">
+            <wp:extent cx="5760720" cy="665480"/>
+            <wp:effectExtent l="0" t="0" r="0" b="1270"/>
+            <wp:docPr id="3" name="Kép 3"/>
+            <wp:cNvGraphicFramePr>
+              <a:graphicFrameLocks xmlns:a="http://schemas.openxmlformats.org/drawingml/2006/main" noChangeAspect="1"/>
+            </wp:cNvGraphicFramePr>
+            <a:graphic xmlns:a="http://schemas.openxmlformats.org/drawingml/2006/main">
+              <a:graphicData uri="http://schemas.openxmlformats.org/drawingml/2006/picture">
+                <pic:pic xmlns:pic="http://schemas.openxmlformats.org/drawingml/2006/picture">
+                  <pic:nvPicPr>
+                    <pic:cNvPr id="1" name=""/>
+                    <pic:cNvPicPr/>
+                  </pic:nvPicPr>
+                  <pic:blipFill>
+                    <a:blip r:embed="rId19"/>
+                    <a:stretch>
+                      <a:fillRect/>
+                    </a:stretch>
+                  </pic:blipFill>
+                  <pic:spPr>
+                    <a:xfrm>
+                      <a:off x="0" y="0"/>
+                      <a:ext cx="5760720" cy="665480"/>
                     </a:xfrm>
                     <a:prstGeom prst="rect">
                       <a:avLst/>
